--- a/Documentazione/CM/CMv0.04.docx
+++ b/Documentazione/CM/CMv0.04.docx
@@ -13,6 +13,8 @@
           <w:szCs w:val="52"/>
         </w:rPr>
       </w:pPr>
+      <w:bookmarkStart w:id="0" w:name="_GoBack"/>
+      <w:bookmarkEnd w:id="0"/>
       <w:r>
         <w:rPr>
           <w:rFonts w:ascii="Arial" w:hAnsi="Arial" w:cs="Arial"/>
@@ -2911,7 +2913,7 @@
                 <w:noProof/>
                 <w:webHidden/>
               </w:rPr>
-              <w:t>7</w:t>
+              <w:t>8</w:t>
             </w:r>
             <w:r>
               <w:rPr>
@@ -3223,23 +3225,7 @@
                 <w:rFonts w:ascii="Arial" w:hAnsi="Arial" w:cs="Arial"/>
                 <w:noProof/>
               </w:rPr>
-              <w:t>2.9.1 – Il documento di spe</w:t>
-            </w:r>
-            <w:r>
-              <w:rPr>
-                <w:rStyle w:val="Collegamentoipertestuale"/>
-                <w:rFonts w:ascii="Arial" w:hAnsi="Arial" w:cs="Arial"/>
-                <w:noProof/>
-              </w:rPr>
-              <w:t>c</w:t>
-            </w:r>
-            <w:r>
-              <w:rPr>
-                <w:rStyle w:val="Collegamentoipertestuale"/>
-                <w:rFonts w:ascii="Arial" w:hAnsi="Arial" w:cs="Arial"/>
-                <w:noProof/>
-              </w:rPr>
-              <w:t>ifica dei requisiti</w:t>
+              <w:t>2.9.1 – Il documento di specifica dei requisiti</w:t>
             </w:r>
             <w:r>
               <w:rPr>
@@ -3635,7 +3621,7 @@
                 <w:noProof/>
                 <w:webHidden/>
               </w:rPr>
-              <w:t>9</w:t>
+              <w:t>10</w:t>
             </w:r>
             <w:r>
               <w:rPr>
@@ -3753,7 +3739,7 @@
           <w:color w:val="000000" w:themeColor="text1"/>
         </w:rPr>
       </w:pPr>
-      <w:bookmarkStart w:id="0" w:name="_Toc531785538"/>
+      <w:bookmarkStart w:id="1" w:name="_Toc531785538"/>
       <w:r>
         <w:rPr>
           <w:rFonts w:ascii="Arial" w:hAnsi="Arial" w:cs="Arial"/>
@@ -3763,7 +3749,7 @@
         <w:lastRenderedPageBreak/>
         <w:t>1 - Organizzazione del gruppo</w:t>
       </w:r>
-      <w:bookmarkEnd w:id="0"/>
+      <w:bookmarkEnd w:id="1"/>
       <w:r>
         <w:rPr>
           <w:rFonts w:ascii="Arial" w:hAnsi="Arial" w:cs="Arial"/>
@@ -3844,7 +3830,7 @@
           <w:szCs w:val="28"/>
         </w:rPr>
       </w:pPr>
-      <w:bookmarkStart w:id="1" w:name="_Toc531785539"/>
+      <w:bookmarkStart w:id="2" w:name="_Toc531785539"/>
       <w:r>
         <w:rPr>
           <w:rFonts w:ascii="Arial" w:hAnsi="Arial" w:cs="Arial"/>
@@ -3855,7 +3841,7 @@
         </w:rPr>
         <w:t>1.1 Il gruppo di lavoro</w:t>
       </w:r>
-      <w:bookmarkEnd w:id="1"/>
+      <w:bookmarkEnd w:id="2"/>
     </w:p>
     <w:p>
       <w:pPr>
@@ -4043,7 +4029,7 @@
           <w:szCs w:val="28"/>
         </w:rPr>
       </w:pPr>
-      <w:bookmarkStart w:id="2" w:name="_Toc531785540"/>
+      <w:bookmarkStart w:id="3" w:name="_Toc531785540"/>
       <w:r>
         <w:rPr>
           <w:rFonts w:ascii="Arial" w:hAnsi="Arial" w:cs="Arial"/>
@@ -4054,7 +4040,7 @@
         </w:rPr>
         <w:t>1.2 Analisi delle competenze</w:t>
       </w:r>
-      <w:bookmarkEnd w:id="2"/>
+      <w:bookmarkEnd w:id="3"/>
     </w:p>
     <w:p>
       <w:pPr>
@@ -6274,7 +6260,7 @@
           <w:szCs w:val="28"/>
         </w:rPr>
       </w:pPr>
-      <w:bookmarkStart w:id="3" w:name="_Toc531785541"/>
+      <w:bookmarkStart w:id="4" w:name="_Toc531785541"/>
       <w:r>
         <w:rPr>
           <w:rFonts w:ascii="Arial" w:hAnsi="Arial" w:cs="Arial"/>
@@ -6286,7 +6272,7 @@
         <w:lastRenderedPageBreak/>
         <w:t>1.3 Assegnamento dei ruoli</w:t>
       </w:r>
-      <w:bookmarkEnd w:id="3"/>
+      <w:bookmarkEnd w:id="4"/>
     </w:p>
     <w:p>
       <w:pPr>
@@ -6967,7 +6953,7 @@
           <w:szCs w:val="28"/>
         </w:rPr>
       </w:pPr>
-      <w:bookmarkStart w:id="4" w:name="_Toc531785542"/>
+      <w:bookmarkStart w:id="5" w:name="_Toc531785542"/>
       <w:r>
         <w:rPr>
           <w:rFonts w:ascii="Arial" w:hAnsi="Arial" w:cs="Arial"/>
@@ -6978,7 +6964,7 @@
         </w:rPr>
         <w:t>1.4 Metodi di comunicazione</w:t>
       </w:r>
-      <w:bookmarkEnd w:id="4"/>
+      <w:bookmarkEnd w:id="5"/>
       <w:r>
         <w:rPr>
           <w:rFonts w:ascii="Arial" w:hAnsi="Arial" w:cs="Arial"/>
@@ -7107,7 +7093,7 @@
           <w:color w:val="000000" w:themeColor="text1"/>
         </w:rPr>
       </w:pPr>
-      <w:bookmarkStart w:id="5" w:name="_Toc531785543"/>
+      <w:bookmarkStart w:id="6" w:name="_Toc531785543"/>
       <w:r>
         <w:rPr>
           <w:rFonts w:ascii="Arial" w:hAnsi="Arial" w:cs="Arial"/>
@@ -7148,7 +7134,7 @@
         </w:rPr>
         <w:t>Definizione degli Item del CM</w:t>
       </w:r>
-      <w:bookmarkEnd w:id="5"/>
+      <w:bookmarkEnd w:id="6"/>
     </w:p>
     <w:p/>
     <w:p>
@@ -7538,7 +7524,7 @@
           <w:szCs w:val="24"/>
         </w:rPr>
       </w:pPr>
-      <w:bookmarkStart w:id="6" w:name="_Toc531785544"/>
+      <w:bookmarkStart w:id="7" w:name="_Toc531785544"/>
       <w:r>
         <w:rPr>
           <w:rFonts w:ascii="Arial" w:hAnsi="Arial" w:cs="Arial"/>
@@ -7549,7 +7535,7 @@
         </w:rPr>
         <w:t>2.1 Il CM</w:t>
       </w:r>
-      <w:bookmarkEnd w:id="6"/>
+      <w:bookmarkEnd w:id="7"/>
     </w:p>
     <w:p>
       <w:pPr>
@@ -8103,7 +8089,7 @@
           <w:szCs w:val="28"/>
         </w:rPr>
       </w:pPr>
-      <w:bookmarkStart w:id="7" w:name="_Toc531785545"/>
+      <w:bookmarkStart w:id="8" w:name="_Toc531785545"/>
       <w:r>
         <w:rPr>
           <w:rFonts w:ascii="Arial" w:hAnsi="Arial" w:cs="Arial"/>
@@ -8134,7 +8120,7 @@
         </w:rPr>
         <w:t>gruppo</w:t>
       </w:r>
-      <w:bookmarkEnd w:id="7"/>
+      <w:bookmarkEnd w:id="8"/>
     </w:p>
     <w:p/>
     <w:p>
@@ -8183,7 +8169,7 @@
           <w:szCs w:val="28"/>
         </w:rPr>
       </w:pPr>
-      <w:bookmarkStart w:id="8" w:name="_Toc531785546"/>
+      <w:bookmarkStart w:id="9" w:name="_Toc531785546"/>
       <w:r>
         <w:rPr>
           <w:rFonts w:ascii="Arial" w:hAnsi="Arial" w:cs="Arial"/>
@@ -8204,7 +8190,7 @@
         </w:rPr>
         <w:t xml:space="preserve"> dal gruppo</w:t>
       </w:r>
-      <w:bookmarkEnd w:id="8"/>
+      <w:bookmarkEnd w:id="9"/>
     </w:p>
     <w:p/>
     <w:p>
@@ -8651,7 +8637,7 @@
           <w:szCs w:val="28"/>
         </w:rPr>
       </w:pPr>
-      <w:bookmarkStart w:id="9" w:name="_Toc531785547"/>
+      <w:bookmarkStart w:id="10" w:name="_Toc531785547"/>
       <w:r>
         <w:rPr>
           <w:rFonts w:ascii="Arial" w:hAnsi="Arial" w:cs="Arial"/>
@@ -8662,7 +8648,7 @@
         </w:rPr>
         <w:t>2.4 Verbali Interni</w:t>
       </w:r>
-      <w:bookmarkEnd w:id="9"/>
+      <w:bookmarkEnd w:id="10"/>
       <w:r>
         <w:rPr>
           <w:rFonts w:ascii="Arial" w:hAnsi="Arial" w:cs="Arial"/>
@@ -9080,7 +9066,7 @@
           <w:szCs w:val="28"/>
         </w:rPr>
       </w:pPr>
-      <w:bookmarkStart w:id="10" w:name="_Toc531785548"/>
+      <w:bookmarkStart w:id="11" w:name="_Toc531785548"/>
       <w:r>
         <w:rPr>
           <w:rFonts w:ascii="Arial" w:hAnsi="Arial" w:cs="Arial"/>
@@ -9092,7 +9078,7 @@
         <w:lastRenderedPageBreak/>
         <w:t>2.5 Verbali Esterni</w:t>
       </w:r>
-      <w:bookmarkEnd w:id="10"/>
+      <w:bookmarkEnd w:id="11"/>
     </w:p>
     <w:p>
       <w:pPr>
@@ -9545,7 +9531,7 @@
           <w:szCs w:val="24"/>
         </w:rPr>
       </w:pPr>
-      <w:bookmarkStart w:id="11" w:name="_Toc531785549"/>
+      <w:bookmarkStart w:id="12" w:name="_Toc531785549"/>
       <w:r>
         <w:rPr>
           <w:rFonts w:ascii="Arial" w:hAnsi="Arial" w:cs="Arial"/>
@@ -9556,7 +9542,7 @@
         </w:rPr>
         <w:t>2.6 Convenzioni nella nominazione dei file</w:t>
       </w:r>
-      <w:bookmarkEnd w:id="11"/>
+      <w:bookmarkEnd w:id="12"/>
     </w:p>
     <w:p>
       <w:pPr>
@@ -9581,7 +9567,7 @@
           <w:szCs w:val="28"/>
         </w:rPr>
       </w:pPr>
-      <w:bookmarkStart w:id="12" w:name="_Toc531785550"/>
+      <w:bookmarkStart w:id="13" w:name="_Toc531785550"/>
       <w:r>
         <w:rPr>
           <w:rFonts w:ascii="Arial" w:hAnsi="Arial" w:cs="Arial"/>
@@ -9592,7 +9578,7 @@
         </w:rPr>
         <w:t>2.7 Convenzioni nel codice</w:t>
       </w:r>
-      <w:bookmarkEnd w:id="12"/>
+      <w:bookmarkEnd w:id="13"/>
     </w:p>
     <w:p>
       <w:pPr>
@@ -9617,7 +9603,7 @@
           <w:szCs w:val="28"/>
         </w:rPr>
       </w:pPr>
-      <w:bookmarkStart w:id="13" w:name="_Toc531785551"/>
+      <w:bookmarkStart w:id="14" w:name="_Toc531785551"/>
       <w:r>
         <w:rPr>
           <w:rFonts w:ascii="Arial" w:hAnsi="Arial" w:cs="Arial"/>
@@ -9650,7 +9636,7 @@
         </w:rPr>
         <w:t xml:space="preserve"> Form</w:t>
       </w:r>
-      <w:bookmarkEnd w:id="13"/>
+      <w:bookmarkEnd w:id="14"/>
     </w:p>
     <w:p>
       <w:pPr>
@@ -9675,7 +9661,7 @@
           <w:szCs w:val="28"/>
         </w:rPr>
       </w:pPr>
-      <w:bookmarkStart w:id="14" w:name="_Toc531785552"/>
+      <w:bookmarkStart w:id="15" w:name="_Toc531785552"/>
       <w:r>
         <w:rPr>
           <w:rFonts w:ascii="Arial" w:hAnsi="Arial" w:cs="Arial"/>
@@ -9686,7 +9672,7 @@
         </w:rPr>
         <w:t>2.9 Documentazione del sistema</w:t>
       </w:r>
-      <w:bookmarkEnd w:id="14"/>
+      <w:bookmarkEnd w:id="15"/>
     </w:p>
     <w:p>
       <w:pPr>
@@ -9800,7 +9786,7 @@
           <w:u w:val="single"/>
         </w:rPr>
       </w:pPr>
-      <w:bookmarkStart w:id="15" w:name="_Toc531785553"/>
+      <w:bookmarkStart w:id="16" w:name="_Toc531785553"/>
       <w:r>
         <w:rPr>
           <w:rFonts w:ascii="Arial" w:hAnsi="Arial" w:cs="Arial"/>
@@ -9808,7 +9794,7 @@
         </w:rPr>
         <w:t>2.9.1 – Il documento di specifica dei requisiti</w:t>
       </w:r>
-      <w:bookmarkEnd w:id="15"/>
+      <w:bookmarkEnd w:id="16"/>
     </w:p>
     <w:p>
       <w:pPr>
@@ -10354,7 +10340,7 @@
           <w:szCs w:val="28"/>
         </w:rPr>
       </w:pPr>
-      <w:bookmarkStart w:id="16" w:name="_Toc531785554"/>
+      <w:bookmarkStart w:id="17" w:name="_Toc531785554"/>
       <w:r>
         <w:rPr>
           <w:rFonts w:ascii="Arial" w:hAnsi="Arial" w:cs="Arial"/>
@@ -10365,7 +10351,7 @@
         </w:rPr>
         <w:t>2.10 Il software</w:t>
       </w:r>
-      <w:bookmarkEnd w:id="16"/>
+      <w:bookmarkEnd w:id="17"/>
     </w:p>
     <w:p>
       <w:pPr>
@@ -10390,7 +10376,7 @@
           <w:szCs w:val="28"/>
         </w:rPr>
       </w:pPr>
-      <w:bookmarkStart w:id="17" w:name="_Toc531785555"/>
+      <w:bookmarkStart w:id="18" w:name="_Toc531785555"/>
       <w:r>
         <w:rPr>
           <w:rFonts w:ascii="Arial" w:hAnsi="Arial" w:cs="Arial"/>
@@ -10411,7 +10397,7 @@
         </w:rPr>
         <w:t>i</w:t>
       </w:r>
-      <w:bookmarkEnd w:id="17"/>
+      <w:bookmarkEnd w:id="18"/>
     </w:p>
     <w:p>
       <w:pPr>
@@ -10434,7 +10420,7 @@
           <w:szCs w:val="24"/>
         </w:rPr>
       </w:pPr>
-      <w:bookmarkStart w:id="18" w:name="_Toc531785556"/>
+      <w:bookmarkStart w:id="19" w:name="_Toc531785556"/>
       <w:r>
         <w:rPr>
           <w:rFonts w:ascii="Arial" w:hAnsi="Arial" w:cs="Arial"/>
@@ -10475,7 +10461,7 @@
         </w:rPr>
         <w:t>Testing</w:t>
       </w:r>
-      <w:bookmarkEnd w:id="18"/>
+      <w:bookmarkEnd w:id="19"/>
       <w:r>
         <w:rPr>
           <w:rFonts w:ascii="Arial" w:hAnsi="Arial" w:cs="Arial"/>
@@ -10506,7 +10492,7 @@
           <w:szCs w:val="24"/>
         </w:rPr>
       </w:pPr>
-      <w:bookmarkStart w:id="19" w:name="_Toc531785557"/>
+      <w:bookmarkStart w:id="20" w:name="_Toc531785557"/>
       <w:r>
         <w:rPr>
           <w:rFonts w:ascii="Arial" w:hAnsi="Arial" w:cs="Arial"/>
@@ -10547,7 +10533,7 @@
         </w:rPr>
         <w:t>Proposta di Progetto</w:t>
       </w:r>
-      <w:bookmarkEnd w:id="19"/>
+      <w:bookmarkEnd w:id="20"/>
     </w:p>
     <w:p/>
     <w:p>
@@ -10629,8 +10615,6 @@
           <w:szCs w:val="24"/>
         </w:rPr>
       </w:pPr>
-      <w:bookmarkStart w:id="20" w:name="_GoBack"/>
-      <w:bookmarkEnd w:id="20"/>
       <w:r>
         <w:rPr>
           <w:rFonts w:ascii="Arial" w:hAnsi="Arial" w:cs="Arial"/>
@@ -11490,6 +11474,7 @@
         <w:docPartUnique/>
       </w:docPartObj>
     </w:sdtPr>
+    <w:sdtEndPr/>
     <w:sdtContent>
       <w:p>
         <w:pPr>
@@ -13576,7 +13561,7 @@
 </file>
 
 <file path=customXml/itemProps1.xml><?xml version="1.0" encoding="utf-8"?>
-<ds:datastoreItem xmlns:ds="http://schemas.openxmlformats.org/officeDocument/2006/customXml" ds:itemID="{B95BC0E9-E672-4670-85F8-38BCA8A182E3}">
+<ds:datastoreItem xmlns:ds="http://schemas.openxmlformats.org/officeDocument/2006/customXml" ds:itemID="{50A50EFC-8106-4EA4-BF0C-84C5959D5421}">
   <ds:schemaRefs>
     <ds:schemaRef ds:uri="http://schemas.openxmlformats.org/officeDocument/2006/bibliography"/>
   </ds:schemaRefs>
